--- a/documents/CliniFácil - Visão.docx
+++ b/documents/CliniFácil - Visão.docx
@@ -1525,6 +1525,65 @@
           </w:p>
         </w:tc>
       </w:tr>
+      <w:tr>
+        <w:tc>
+          <w:tcPr>
+            <w:tcW w:w="1890" w:type="dxa"/>
+          </w:tcPr>
+          <w:p>
+            <w:pPr>
+              <w:rPr>
+                <w:lang w:val="pt-BR"/>
+              </w:rPr>
+            </w:pPr>
+            <w:r>
+              <w:rPr>
+                <w:lang w:val="pt-BR"/>
+              </w:rPr>
+              <w:lastRenderedPageBreak/>
+              <w:t>Decisão</w:t>
+            </w:r>
+          </w:p>
+        </w:tc>
+        <w:tc>
+          <w:tcPr>
+            <w:tcW w:w="2846" w:type="dxa"/>
+          </w:tcPr>
+          <w:p>
+            <w:pPr>
+              <w:rPr>
+                <w:lang w:val="pt-BR"/>
+              </w:rPr>
+            </w:pPr>
+            <w:r>
+              <w:rPr>
+                <w:lang w:val="pt-BR"/>
+              </w:rPr>
+              <w:t>Professor</w:t>
+            </w:r>
+          </w:p>
+        </w:tc>
+        <w:tc>
+          <w:tcPr>
+            <w:tcW w:w="3960" w:type="dxa"/>
+          </w:tcPr>
+          <w:p>
+            <w:pPr>
+              <w:rPr>
+                <w:lang w:val="pt-BR"/>
+              </w:rPr>
+            </w:pPr>
+            <w:r>
+              <w:rPr>
+                <w:lang w:val="pt-BR"/>
+              </w:rPr>
+              <w:t>Aprova ou reprova o trabalho.</w:t>
+            </w:r>
+            <w:bookmarkStart w:id="18" w:name="_GoBack"/>
+            <w:bookmarkEnd w:id="18"/>
+          </w:p>
+        </w:tc>
+      </w:tr>
     </w:tbl>
     <w:p>
       <w:pPr>
@@ -1533,22 +1592,20 @@
           <w:lang w:val="pt-BR"/>
         </w:rPr>
       </w:pPr>
-      <w:bookmarkStart w:id="18" w:name="_Toc425054386"/>
-      <w:bookmarkStart w:id="19" w:name="_Toc342757864"/>
-      <w:bookmarkStart w:id="20" w:name="_Toc346297773"/>
-      <w:bookmarkStart w:id="21" w:name="_Toc422186479"/>
-      <w:bookmarkStart w:id="22" w:name="_Toc436203384"/>
-      <w:bookmarkStart w:id="23" w:name="_Toc452813585"/>
-      <w:bookmarkStart w:id="24" w:name="_Toc512930912"/>
-      <w:bookmarkStart w:id="25" w:name="_Toc20715759"/>
-      <w:r>
-        <w:rPr>
-          <w:lang w:val="pt-BR"/>
-        </w:rPr>
-        <w:lastRenderedPageBreak/>
+      <w:bookmarkStart w:id="19" w:name="_Toc425054386"/>
+      <w:bookmarkStart w:id="20" w:name="_Toc342757864"/>
+      <w:bookmarkStart w:id="21" w:name="_Toc346297773"/>
+      <w:bookmarkStart w:id="22" w:name="_Toc422186479"/>
+      <w:bookmarkStart w:id="23" w:name="_Toc436203384"/>
+      <w:bookmarkStart w:id="24" w:name="_Toc452813585"/>
+      <w:bookmarkStart w:id="25" w:name="_Toc512930912"/>
+      <w:bookmarkStart w:id="26" w:name="_Toc20715759"/>
+      <w:r>
+        <w:rPr>
+          <w:lang w:val="pt-BR"/>
+        </w:rPr>
         <w:t>Ambiente do Usuário</w:t>
       </w:r>
-      <w:bookmarkEnd w:id="18"/>
       <w:bookmarkEnd w:id="19"/>
       <w:bookmarkEnd w:id="20"/>
       <w:bookmarkEnd w:id="21"/>
@@ -1556,6 +1613,7 @@
       <w:bookmarkEnd w:id="23"/>
       <w:bookmarkEnd w:id="24"/>
       <w:bookmarkEnd w:id="25"/>
+      <w:bookmarkEnd w:id="26"/>
     </w:p>
     <w:p>
       <w:pPr>
@@ -1978,10 +2036,10 @@
           <w:lang w:val="pt-BR"/>
         </w:rPr>
       </w:pPr>
-      <w:bookmarkStart w:id="26" w:name="_Toc436203387"/>
-      <w:bookmarkStart w:id="27" w:name="_Toc452813590"/>
-      <w:bookmarkStart w:id="28" w:name="_Toc512930915"/>
-      <w:bookmarkStart w:id="29" w:name="_Toc20715760"/>
+      <w:bookmarkStart w:id="27" w:name="_Toc436203387"/>
+      <w:bookmarkStart w:id="28" w:name="_Toc452813590"/>
+      <w:bookmarkStart w:id="29" w:name="_Toc512930915"/>
+      <w:bookmarkStart w:id="30" w:name="_Toc20715760"/>
       <w:bookmarkEnd w:id="17"/>
       <w:r>
         <w:rPr>
@@ -2001,10 +2059,10 @@
         </w:rPr>
         <w:t>o</w:t>
       </w:r>
-      <w:bookmarkEnd w:id="26"/>
       <w:bookmarkEnd w:id="27"/>
       <w:bookmarkEnd w:id="28"/>
       <w:bookmarkEnd w:id="29"/>
+      <w:bookmarkEnd w:id="30"/>
     </w:p>
     <w:p>
       <w:pPr>
@@ -2013,18 +2071,18 @@
           <w:lang w:val="pt-BR"/>
         </w:rPr>
       </w:pPr>
-      <w:bookmarkStart w:id="30" w:name="_Toc452813588"/>
-      <w:bookmarkStart w:id="31" w:name="_Toc512930913"/>
-      <w:bookmarkStart w:id="32" w:name="_Toc20715763"/>
+      <w:bookmarkStart w:id="31" w:name="_Toc452813588"/>
+      <w:bookmarkStart w:id="32" w:name="_Toc512930913"/>
+      <w:bookmarkStart w:id="33" w:name="_Toc20715763"/>
       <w:r>
         <w:rPr>
           <w:lang w:val="pt-BR"/>
         </w:rPr>
         <w:t>Necessidades e Características</w:t>
       </w:r>
-      <w:bookmarkEnd w:id="30"/>
       <w:bookmarkEnd w:id="31"/>
       <w:bookmarkEnd w:id="32"/>
+      <w:bookmarkEnd w:id="33"/>
     </w:p>
     <w:p>
       <w:pPr>
@@ -2395,10 +2453,10 @@
           <w:lang w:val="pt-BR"/>
         </w:rPr>
       </w:pPr>
-      <w:bookmarkStart w:id="33" w:name="_Toc436203408"/>
-      <w:bookmarkStart w:id="34" w:name="_Toc452813602"/>
-      <w:bookmarkStart w:id="35" w:name="_Toc512930919"/>
-      <w:bookmarkStart w:id="36" w:name="_Toc20715765"/>
+      <w:bookmarkStart w:id="34" w:name="_Toc436203408"/>
+      <w:bookmarkStart w:id="35" w:name="_Toc452813602"/>
+      <w:bookmarkStart w:id="36" w:name="_Toc512930919"/>
+      <w:bookmarkStart w:id="37" w:name="_Toc20715765"/>
       <w:r>
         <w:rPr>
           <w:lang w:val="pt-BR"/>
@@ -2429,10 +2487,10 @@
         </w:rPr>
         <w:t>Produt</w:t>
       </w:r>
-      <w:bookmarkEnd w:id="33"/>
       <w:bookmarkEnd w:id="34"/>
       <w:bookmarkEnd w:id="35"/>
       <w:bookmarkEnd w:id="36"/>
+      <w:bookmarkEnd w:id="37"/>
       <w:r>
         <w:rPr>
           <w:lang w:val="pt-BR"/>
@@ -2458,6 +2516,7 @@
         <w:pStyle w:val="InfoBlue"/>
       </w:pPr>
       <w:r>
+        <w:lastRenderedPageBreak/>
         <w:t>Define the quality ranges for performance, robustness, fault tolerance, usability, and similar characteristics that are not captured in the Feature Set.</w:t>
       </w:r>
     </w:p>
@@ -2465,10 +2524,9 @@
       <w:pPr>
         <w:pStyle w:val="InfoBlue"/>
       </w:pPr>
-      <w:bookmarkStart w:id="37" w:name="_Toc436203413"/>
-      <w:bookmarkStart w:id="38" w:name="_Toc452813607"/>
-      <w:r>
-        <w:lastRenderedPageBreak/>
+      <w:bookmarkStart w:id="38" w:name="_Toc436203413"/>
+      <w:bookmarkStart w:id="39" w:name="_Toc452813607"/>
+      <w:r>
         <w:t xml:space="preserve">Note any design constraints, external constraints, </w:t>
       </w:r>
       <w:r>
@@ -2510,8 +2568,8 @@
       <w:r>
         <w:t>Define the priority of these other product requirements. Include, if useful, attributes such as stability, benefit, effort, and risk.]</w:t>
       </w:r>
-      <w:bookmarkEnd w:id="37"/>
       <w:bookmarkEnd w:id="38"/>
+      <w:bookmarkEnd w:id="39"/>
     </w:p>
     <w:tbl>
       <w:tblPr>
@@ -2715,8 +2773,6 @@
               </w:rPr>
               <w:t>)</w:t>
             </w:r>
-            <w:bookmarkStart w:id="39" w:name="_GoBack"/>
-            <w:bookmarkEnd w:id="39"/>
           </w:p>
         </w:tc>
         <w:tc>
@@ -5858,7 +5914,7 @@
   <a:extraClrSchemeLst/>
   <a:extLst>
     <a:ext uri="{05A4C25C-085E-4340-85A3-A5531E510DB2}">
-      <thm15:themeFamily xmlns="" xmlns:thm15="http://schemas.microsoft.com/office/thememl/2012/main" name="Office Theme" id="{62F939B6-93AF-4DB8-9C6B-D6C7DFDC589F}" vid="{4A3C46E8-61CC-4603-A589-7422A47A8E4A}"/>
+      <thm15:themeFamily xmlns:thm15="http://schemas.microsoft.com/office/thememl/2012/main" xmlns="" name="Office Theme" id="{62F939B6-93AF-4DB8-9C6B-D6C7DFDC589F}" vid="{4A3C46E8-61CC-4603-A589-7422A47A8E4A}"/>
     </a:ext>
   </a:extLst>
 </a:theme>
